--- a/Rapport.docx
+++ b/Rapport.docx
@@ -250,15 +250,27 @@
           <w:lang w:eastAsia="fr-FR"/>
         </w:rPr>
       </w:pPr>
-      <w:r>
-        <w:rPr>
-          <w:rFonts w:ascii="Arial" w:eastAsia="Times New Roman" w:hAnsi="Arial" w:cs="Arial"/>
-          <w:color w:val="000000"/>
-          <w:sz w:val="15"/>
-          <w:szCs w:val="15"/>
-          <w:lang w:eastAsia="fr-FR"/>
-        </w:rPr>
-        <w:t>( besoins fonctionnels et non</w:t>
+      <w:proofErr w:type="gramStart"/>
+      <w:r>
+        <w:rPr>
+          <w:rFonts w:ascii="Arial" w:eastAsia="Times New Roman" w:hAnsi="Arial" w:cs="Arial"/>
+          <w:color w:val="000000"/>
+          <w:sz w:val="15"/>
+          <w:szCs w:val="15"/>
+          <w:lang w:eastAsia="fr-FR"/>
+        </w:rPr>
+        <w:t>( besoins</w:t>
+      </w:r>
+      <w:proofErr w:type="gramEnd"/>
+      <w:r>
+        <w:rPr>
+          <w:rFonts w:ascii="Arial" w:eastAsia="Times New Roman" w:hAnsi="Arial" w:cs="Arial"/>
+          <w:color w:val="000000"/>
+          <w:sz w:val="15"/>
+          <w:szCs w:val="15"/>
+          <w:lang w:eastAsia="fr-FR"/>
+        </w:rPr>
+        <w:t xml:space="preserve"> fonctionnels et non</w:t>
       </w:r>
     </w:p>
     <w:p>
@@ -300,8 +312,20 @@
           <w:szCs w:val="15"/>
           <w:lang w:eastAsia="fr-FR"/>
         </w:rPr>
-        <w:t>fonctionnels, diagrammes use case et de séquence..)</w:t>
-      </w:r>
+        <w:t>fonctionnels, diagrammes use case et de séquence</w:t>
+      </w:r>
+      <w:proofErr w:type="gramStart"/>
+      <w:r>
+        <w:rPr>
+          <w:rFonts w:ascii="Arial" w:eastAsia="Times New Roman" w:hAnsi="Arial" w:cs="Arial"/>
+          <w:color w:val="000000"/>
+          <w:sz w:val="15"/>
+          <w:szCs w:val="15"/>
+          <w:lang w:eastAsia="fr-FR"/>
+        </w:rPr>
+        <w:t>..)</w:t>
+      </w:r>
+      <w:proofErr w:type="gramEnd"/>
     </w:p>
     <w:p>
       <w:pPr>
@@ -359,13 +383,395 @@
         <w:rPr>
           <w:lang w:eastAsia="fr-FR"/>
         </w:rPr>
-        <w:t>Explication</w:t>
-      </w:r>
-      <w:r>
-        <w:rPr>
-          <w:lang w:eastAsia="fr-FR"/>
-        </w:rPr>
-        <w:t xml:space="preserve"> du sujet en détail</w:t>
+        <w:t>Le but de l’application est de modifier la mise en forme des documents générés par le serveur Squash, la mise en for</w:t>
+      </w:r>
+      <w:r>
+        <w:rPr>
+          <w:lang w:eastAsia="fr-FR"/>
+        </w:rPr>
+        <w:t xml:space="preserve">me finale sera </w:t>
+      </w:r>
+      <w:r>
+        <w:rPr>
+          <w:lang w:eastAsia="fr-FR"/>
+        </w:rPr>
+        <w:t>définie</w:t>
+      </w:r>
+      <w:r>
+        <w:rPr>
+          <w:lang w:eastAsia="fr-FR"/>
+        </w:rPr>
+        <w:t xml:space="preserve"> par un ou des Template.</w:t>
+      </w:r>
+    </w:p>
+    <w:p>
+      <w:pPr>
+        <w:rPr>
+          <w:lang w:eastAsia="fr-FR"/>
+        </w:rPr>
+      </w:pPr>
+      <w:r>
+        <w:rPr>
+          <w:lang w:eastAsia="fr-FR"/>
+        </w:rPr>
+        <w:t>L’utilisateur pourra</w:t>
+      </w:r>
+      <w:r>
+        <w:rPr>
+          <w:lang w:eastAsia="fr-FR"/>
+        </w:rPr>
+        <w:t xml:space="preserve"> créer et modifier des Template, le texte, les images, la mise en forme et les styles présent dans ce Template seront gardés dans le document final.</w:t>
+      </w:r>
+    </w:p>
+    <w:p>
+      <w:pPr>
+        <w:rPr>
+          <w:lang w:eastAsia="fr-FR"/>
+        </w:rPr>
+      </w:pPr>
+      <w:r>
+        <w:rPr>
+          <w:lang w:eastAsia="fr-FR"/>
+        </w:rPr>
+        <w:t xml:space="preserve">L’application finale devra </w:t>
+      </w:r>
+      <w:r>
+        <w:rPr>
+          <w:lang w:eastAsia="fr-FR"/>
+        </w:rPr>
+        <w:t xml:space="preserve"> avoir une IHM permettant à l’utilisateur de réaliser toutes les actions nécessaires, aucune action ne devra être réalisée en ligne de commande, de plus l’application devra pouvoir être exécutable sous Windows pour avoir </w:t>
+      </w:r>
+      <w:r>
+        <w:rPr>
+          <w:lang w:eastAsia="fr-FR"/>
+        </w:rPr>
+        <w:t>une meilleure portabilité</w:t>
+      </w:r>
+      <w:r>
+        <w:rPr>
+          <w:lang w:eastAsia="fr-FR"/>
+        </w:rPr>
+        <w:t xml:space="preserve">. </w:t>
+      </w:r>
+    </w:p>
+    <w:p>
+      <w:pPr>
+        <w:rPr>
+          <w:lang w:eastAsia="fr-FR"/>
+        </w:rPr>
+      </w:pPr>
+      <w:r>
+        <w:rPr>
+          <w:lang w:eastAsia="fr-FR"/>
+        </w:rPr>
+        <w:t>Dans un second temps, l</w:t>
+      </w:r>
+      <w:r>
+        <w:rPr>
+          <w:lang w:eastAsia="fr-FR"/>
+        </w:rPr>
+        <w:t>’application pourra</w:t>
+      </w:r>
+      <w:r>
+        <w:rPr>
+          <w:lang w:eastAsia="fr-FR"/>
+        </w:rPr>
+        <w:t xml:space="preserve"> prendre en entrée un ou des documents de différents types (docx, txt, …)</w:t>
+      </w:r>
+      <w:r>
+        <w:rPr>
+          <w:lang w:eastAsia="fr-FR"/>
+        </w:rPr>
+        <w:t xml:space="preserve">. </w:t>
+      </w:r>
+      <w:r>
+        <w:rPr>
+          <w:lang w:eastAsia="fr-FR"/>
+        </w:rPr>
+        <w:t>Cette partie ne sera surement pas réalisable dans le temps impartie du stage, mais fera surement office d’amélioration réalisée par l’équipe du BEL ou lors d’un autre stage.</w:t>
+      </w:r>
+    </w:p>
+    <w:p>
+      <w:pPr>
+        <w:rPr>
+          <w:lang w:eastAsia="fr-FR"/>
+        </w:rPr>
+      </w:pPr>
+      <w:r>
+        <w:rPr>
+          <w:lang w:eastAsia="fr-FR"/>
+        </w:rPr>
+        <w:t>Suite à l’</w:t>
+      </w:r>
+      <w:r>
+        <w:rPr>
+          <w:lang w:eastAsia="fr-FR"/>
+        </w:rPr>
+        <w:t>ouverture du</w:t>
+      </w:r>
+      <w:r>
+        <w:rPr>
+          <w:lang w:eastAsia="fr-FR"/>
+        </w:rPr>
+        <w:t xml:space="preserve"> document</w:t>
+      </w:r>
+      <w:r>
+        <w:rPr>
+          <w:lang w:eastAsia="fr-FR"/>
+        </w:rPr>
+        <w:t xml:space="preserve"> généré par Squash</w:t>
+      </w:r>
+      <w:r>
+        <w:rPr>
+          <w:lang w:eastAsia="fr-FR"/>
+        </w:rPr>
+        <w:t xml:space="preserve">, </w:t>
+      </w:r>
+      <w:r>
+        <w:rPr>
+          <w:lang w:eastAsia="fr-FR"/>
+        </w:rPr>
+        <w:t xml:space="preserve">un arbre représentant </w:t>
+      </w:r>
+      <w:r>
+        <w:rPr>
+          <w:lang w:eastAsia="fr-FR"/>
+        </w:rPr>
+        <w:t>son</w:t>
+      </w:r>
+      <w:r>
+        <w:rPr>
+          <w:lang w:eastAsia="fr-FR"/>
+        </w:rPr>
+        <w:t xml:space="preserve"> contenu </w:t>
+      </w:r>
+      <w:r>
+        <w:rPr>
+          <w:lang w:eastAsia="fr-FR"/>
+        </w:rPr>
+        <w:t xml:space="preserve">sera  </w:t>
+      </w:r>
+      <w:r>
+        <w:rPr>
+          <w:lang w:eastAsia="fr-FR"/>
+        </w:rPr>
+        <w:t>affiché</w:t>
+      </w:r>
+      <w:r>
+        <w:rPr>
+          <w:lang w:eastAsia="fr-FR"/>
+        </w:rPr>
+        <w:t xml:space="preserve"> dans l’IHM.</w:t>
+      </w:r>
+    </w:p>
+    <w:p>
+      <w:pPr>
+        <w:rPr>
+          <w:lang w:eastAsia="fr-FR"/>
+        </w:rPr>
+      </w:pPr>
+      <w:r>
+        <w:rPr>
+          <w:lang w:eastAsia="fr-FR"/>
+        </w:rPr>
+        <w:t xml:space="preserve"> Les éléments de l’arbre seront </w:t>
+      </w:r>
+      <w:r>
+        <w:rPr>
+          <w:lang w:eastAsia="fr-FR"/>
+        </w:rPr>
+        <w:t>regroupé</w:t>
+      </w:r>
+      <w:r>
+        <w:rPr>
+          <w:lang w:eastAsia="fr-FR"/>
+        </w:rPr>
+        <w:t>s</w:t>
+      </w:r>
+      <w:r>
+        <w:rPr>
+          <w:lang w:eastAsia="fr-FR"/>
+        </w:rPr>
+        <w:t xml:space="preserve"> selon plusieurs critères</w:t>
+      </w:r>
+      <w:r>
+        <w:rPr>
+          <w:lang w:eastAsia="fr-FR"/>
+        </w:rPr>
+        <w:t xml:space="preserve">, tout d’abord, la plupart des éléments de l’IHM seront </w:t>
+      </w:r>
+      <w:proofErr w:type="spellStart"/>
+      <w:r>
+        <w:rPr>
+          <w:lang w:eastAsia="fr-FR"/>
+        </w:rPr>
+        <w:t>cochables</w:t>
+      </w:r>
+      <w:proofErr w:type="spellEnd"/>
+      <w:r>
+        <w:rPr>
+          <w:lang w:eastAsia="fr-FR"/>
+        </w:rPr>
+        <w:t>, elle aura donc la forme d’une check-list. Les éléments communs aux fiches de test seront regroupés dans un seul onglet pour ne pas surcharger l’IHM. Les fiches de test pourront avoir un élément père dans l’arbre, le père, s’il existe, sera le nom du dossier dans lequel la fiche est contenue.</w:t>
+      </w:r>
+      <w:r>
+        <w:rPr>
+          <w:lang w:eastAsia="fr-FR"/>
+        </w:rPr>
+        <w:t xml:space="preserve"> </w:t>
+      </w:r>
+    </w:p>
+    <w:p>
+      <w:pPr>
+        <w:rPr>
+          <w:lang w:eastAsia="fr-FR"/>
+        </w:rPr>
+      </w:pPr>
+      <w:r>
+        <w:rPr>
+          <w:lang w:eastAsia="fr-FR"/>
+        </w:rPr>
+        <w:t>Si les éléments sont décochés, ils ne seront pas présents dans le document final.</w:t>
+      </w:r>
+    </w:p>
+    <w:p>
+      <w:pPr>
+        <w:rPr>
+          <w:lang w:eastAsia="fr-FR"/>
+        </w:rPr>
+      </w:pPr>
+      <w:r>
+        <w:rPr>
+          <w:lang w:eastAsia="fr-FR"/>
+        </w:rPr>
+        <w:t xml:space="preserve">Dans l’arbre, sera ajouté à la demande des éléments </w:t>
+      </w:r>
+      <w:proofErr w:type="spellStart"/>
+      <w:r>
+        <w:rPr>
+          <w:lang w:eastAsia="fr-FR"/>
+        </w:rPr>
+        <w:t>cochables</w:t>
+      </w:r>
+      <w:proofErr w:type="spellEnd"/>
+      <w:r>
+        <w:rPr>
+          <w:lang w:eastAsia="fr-FR"/>
+        </w:rPr>
+        <w:t>, qui auront comme forme final</w:t>
+      </w:r>
+      <w:r>
+        <w:rPr>
+          <w:lang w:eastAsia="fr-FR"/>
+        </w:rPr>
+        <w:t>e</w:t>
+      </w:r>
+      <w:r>
+        <w:rPr>
+          <w:lang w:eastAsia="fr-FR"/>
+        </w:rPr>
+        <w:t xml:space="preserve"> des booléen.</w:t>
+      </w:r>
+    </w:p>
+    <w:p>
+      <w:pPr>
+        <w:rPr>
+          <w:lang w:eastAsia="fr-FR"/>
+        </w:rPr>
+      </w:pPr>
+      <w:r>
+        <w:rPr>
+          <w:lang w:eastAsia="fr-FR"/>
+        </w:rPr>
+        <w:lastRenderedPageBreak/>
+        <w:t>Une foi</w:t>
+      </w:r>
+      <w:r>
+        <w:rPr>
+          <w:lang w:eastAsia="fr-FR"/>
+        </w:rPr>
+        <w:t>s le choix des éléments terminé</w:t>
+      </w:r>
+      <w:r>
+        <w:rPr>
+          <w:lang w:eastAsia="fr-FR"/>
+        </w:rPr>
+        <w:t>, l’IHM demandera à l’utilisateur de choisir un Template créé auparavant.</w:t>
+      </w:r>
+    </w:p>
+    <w:p>
+      <w:pPr>
+        <w:rPr>
+          <w:lang w:eastAsia="fr-FR"/>
+        </w:rPr>
+      </w:pPr>
+      <w:r>
+        <w:rPr>
+          <w:lang w:eastAsia="fr-FR"/>
+        </w:rPr>
+        <w:t>L’IHM demandera par la suite, de choisir l’emplacement de l’enregistrement du document final.</w:t>
+      </w:r>
+    </w:p>
+    <w:p>
+      <w:pPr>
+        <w:rPr>
+          <w:lang w:eastAsia="fr-FR"/>
+        </w:rPr>
+      </w:pPr>
+      <w:r>
+        <w:rPr>
+          <w:lang w:eastAsia="fr-FR"/>
+        </w:rPr>
+        <w:t>Les éléments sélectionnés auparavant dans l’</w:t>
+      </w:r>
+      <w:r>
+        <w:rPr>
+          <w:lang w:eastAsia="fr-FR"/>
+        </w:rPr>
+        <w:t>IHM</w:t>
+      </w:r>
+      <w:r>
+        <w:rPr>
+          <w:lang w:eastAsia="fr-FR"/>
+        </w:rPr>
+        <w:t xml:space="preserve"> seront écrit</w:t>
+      </w:r>
+      <w:r>
+        <w:rPr>
+          <w:lang w:eastAsia="fr-FR"/>
+        </w:rPr>
+        <w:t>s</w:t>
+      </w:r>
+      <w:r>
+        <w:rPr>
+          <w:lang w:eastAsia="fr-FR"/>
+        </w:rPr>
+        <w:t xml:space="preserve"> dans le document final selon la mise en forme et les styles du </w:t>
+      </w:r>
+      <w:r>
+        <w:rPr>
+          <w:lang w:eastAsia="fr-FR"/>
+        </w:rPr>
+        <w:t>T</w:t>
+      </w:r>
+      <w:r>
+        <w:rPr>
+          <w:lang w:eastAsia="fr-FR"/>
+        </w:rPr>
+        <w:t>emplate.</w:t>
+      </w:r>
+    </w:p>
+    <w:p>
+      <w:pPr>
+        <w:rPr>
+          <w:lang w:eastAsia="fr-FR"/>
+        </w:rPr>
+      </w:pPr>
+      <w:r>
+        <w:rPr>
+          <w:lang w:eastAsia="fr-FR"/>
+        </w:rPr>
+        <w:t>L’application se fermera ensuite automatiquement lorsque le document sera généré.</w:t>
       </w:r>
     </w:p>
     <w:p>
@@ -392,8 +798,177 @@
         <w:rPr>
           <w:lang w:eastAsia="fr-FR"/>
         </w:rPr>
-        <w:t>Langage Python, ihm, facile d’utilisation et autres</w:t>
-      </w:r>
+        <w:t>L’application devra construire l’arbre en moins de 3 secondes</w:t>
+      </w:r>
+      <w:r>
+        <w:rPr>
+          <w:lang w:eastAsia="fr-FR"/>
+        </w:rPr>
+        <w:t xml:space="preserve"> après l’ouverture du document généré par Squash</w:t>
+      </w:r>
+      <w:r>
+        <w:rPr>
+          <w:lang w:eastAsia="fr-FR"/>
+        </w:rPr>
+        <w:t>.</w:t>
+      </w:r>
+    </w:p>
+    <w:p>
+      <w:pPr>
+        <w:rPr>
+          <w:lang w:eastAsia="fr-FR"/>
+        </w:rPr>
+      </w:pPr>
+      <w:r>
+        <w:rPr>
+          <w:lang w:eastAsia="fr-FR"/>
+        </w:rPr>
+        <w:t xml:space="preserve">Elle devra </w:t>
+      </w:r>
+      <w:r>
+        <w:rPr>
+          <w:lang w:eastAsia="fr-FR"/>
+        </w:rPr>
+        <w:t>générer le document final en moins de 3 secondes après le choix d’enregistrement du fichier.</w:t>
+      </w:r>
+    </w:p>
+    <w:p>
+      <w:pPr>
+        <w:rPr>
+          <w:lang w:eastAsia="fr-FR"/>
+        </w:rPr>
+      </w:pPr>
+      <w:r>
+        <w:rPr>
+          <w:lang w:eastAsia="fr-FR"/>
+        </w:rPr>
+        <w:t>Le langage utilisé pour réaliser cette application sera le Python. Ce choix est dû au fait que les membres du BEL maitrisent le Python.</w:t>
+      </w:r>
+    </w:p>
+    <w:p>
+      <w:pPr>
+        <w:rPr>
+          <w:lang w:eastAsia="fr-FR"/>
+        </w:rPr>
+      </w:pPr>
+      <w:r>
+        <w:rPr>
+          <w:lang w:eastAsia="fr-FR"/>
+        </w:rPr>
+        <w:t>L’application ne doit pas consommer suffisamment de ressources pour surcharger le PC.</w:t>
+      </w:r>
+    </w:p>
+    <w:p>
+      <w:pPr>
+        <w:rPr>
+          <w:lang w:eastAsia="fr-FR"/>
+        </w:rPr>
+      </w:pPr>
+      <w:r>
+        <w:rPr>
+          <w:lang w:eastAsia="fr-FR"/>
+        </w:rPr>
+        <w:t xml:space="preserve">Elle devra pour fonctionner avec n’importe </w:t>
+      </w:r>
+      <w:r>
+        <w:rPr>
+          <w:lang w:eastAsia="fr-FR"/>
+        </w:rPr>
+        <w:t>quel</w:t>
+      </w:r>
+      <w:r>
+        <w:rPr>
+          <w:lang w:eastAsia="fr-FR"/>
+        </w:rPr>
+        <w:t xml:space="preserve"> document généré par Squash</w:t>
+      </w:r>
+      <w:r>
+        <w:rPr>
+          <w:lang w:eastAsia="fr-FR"/>
+        </w:rPr>
+        <w:t xml:space="preserve"> sans générer d’erreur.</w:t>
+      </w:r>
+    </w:p>
+    <w:p>
+      <w:pPr>
+        <w:rPr>
+          <w:lang w:eastAsia="fr-FR"/>
+        </w:rPr>
+      </w:pPr>
+      <w:r>
+        <w:rPr>
+          <w:lang w:eastAsia="fr-FR"/>
+        </w:rPr>
+        <w:t>Les scripts Python</w:t>
+      </w:r>
+      <w:r>
+        <w:rPr>
+          <w:lang w:eastAsia="fr-FR"/>
+        </w:rPr>
+        <w:t xml:space="preserve"> devront</w:t>
+      </w:r>
+      <w:r>
+        <w:rPr>
+          <w:lang w:eastAsia="fr-FR"/>
+        </w:rPr>
+        <w:t xml:space="preserve"> respecter la norme PEP8</w:t>
+      </w:r>
+      <w:r>
+        <w:rPr>
+          <w:lang w:eastAsia="fr-FR"/>
+        </w:rPr>
+        <w:t>.</w:t>
+      </w:r>
+    </w:p>
+    <w:p>
+      <w:pPr>
+        <w:rPr>
+          <w:lang w:eastAsia="fr-FR"/>
+        </w:rPr>
+      </w:pPr>
+      <w:r>
+        <w:rPr>
+          <w:lang w:eastAsia="fr-FR"/>
+        </w:rPr>
+        <w:t xml:space="preserve">L’IHM devra être intuitive </w:t>
+      </w:r>
+      <w:r>
+        <w:rPr>
+          <w:lang w:eastAsia="fr-FR"/>
+        </w:rPr>
+        <w:t>et ne sera pas surchargée d’éléments</w:t>
+      </w:r>
+      <w:r>
+        <w:rPr>
+          <w:lang w:eastAsia="fr-FR"/>
+        </w:rPr>
+        <w:t xml:space="preserve"> pour une meilleure visibilité</w:t>
+      </w:r>
+      <w:r>
+        <w:rPr>
+          <w:lang w:eastAsia="fr-FR"/>
+        </w:rPr>
+        <w:t>.</w:t>
+      </w:r>
+      <w:r>
+        <w:rPr>
+          <w:lang w:eastAsia="fr-FR"/>
+        </w:rPr>
+        <w:t xml:space="preserve"> Elle sera donc facile d’utilisation.</w:t>
+      </w:r>
+      <w:r>
+        <w:rPr>
+          <w:lang w:eastAsia="fr-FR"/>
+        </w:rPr>
+        <w:t xml:space="preserve"> </w:t>
+      </w:r>
+    </w:p>
+    <w:p>
+      <w:pPr>
+        <w:rPr>
+          <w:lang w:eastAsia="fr-FR"/>
+        </w:rPr>
+      </w:pPr>
     </w:p>
     <w:p>
       <w:pPr>
@@ -406,6 +981,7 @@
         <w:rPr>
           <w:lang w:eastAsia="fr-FR"/>
         </w:rPr>
+        <w:lastRenderedPageBreak/>
         <w:t>Diagramme use case</w:t>
       </w:r>
     </w:p>
@@ -454,6 +1030,61 @@
           <w:lang w:eastAsia="fr-FR"/>
         </w:rPr>
       </w:pPr>
+      <w:r>
+        <w:rPr>
+          <w:rFonts w:ascii="Arial" w:eastAsia="Times New Roman" w:hAnsi="Arial" w:cs="Arial"/>
+          <w:noProof/>
+          <w:color w:val="000000"/>
+          <w:sz w:val="15"/>
+          <w:szCs w:val="15"/>
+          <w:lang w:eastAsia="fr-FR"/>
+        </w:rPr>
+        <w:drawing>
+          <wp:inline distT="0" distB="0" distL="0" distR="0">
+            <wp:extent cx="5756910" cy="3379470"/>
+            <wp:effectExtent l="19050" t="0" r="0" b="0"/>
+            <wp:docPr id="3" name="Image 3" descr="C:\Users\alex.medina-stg@lumiplan.local\Pictures\Diagramme_séquence.png"/>
+            <wp:cNvGraphicFramePr>
+              <a:graphicFrameLocks xmlns:a="http://schemas.openxmlformats.org/drawingml/2006/main" noChangeAspect="1"/>
+            </wp:cNvGraphicFramePr>
+            <a:graphic xmlns:a="http://schemas.openxmlformats.org/drawingml/2006/main">
+              <a:graphicData uri="http://schemas.openxmlformats.org/drawingml/2006/picture">
+                <pic:pic xmlns:pic="http://schemas.openxmlformats.org/drawingml/2006/picture">
+                  <pic:nvPicPr>
+                    <pic:cNvPr id="0" name="Picture 3" descr="C:\Users\alex.medina-stg@lumiplan.local\Pictures\Diagramme_séquence.png"/>
+                    <pic:cNvPicPr>
+                      <a:picLocks noChangeAspect="1" noChangeArrowheads="1"/>
+                    </pic:cNvPicPr>
+                  </pic:nvPicPr>
+                  <pic:blipFill>
+                    <a:blip r:embed="rId4" cstate="print"/>
+                    <a:srcRect/>
+                    <a:stretch>
+                      <a:fillRect/>
+                    </a:stretch>
+                  </pic:blipFill>
+                  <pic:spPr bwMode="auto">
+                    <a:xfrm>
+                      <a:off x="0" y="0"/>
+                      <a:ext cx="5756910" cy="3379470"/>
+                    </a:xfrm>
+                    <a:prstGeom prst="rect">
+                      <a:avLst/>
+                    </a:prstGeom>
+                    <a:noFill/>
+                    <a:ln w="9525">
+                      <a:noFill/>
+                      <a:miter lim="800000"/>
+                      <a:headEnd/>
+                      <a:tailEnd/>
+                    </a:ln>
+                  </pic:spPr>
+                </pic:pic>
+              </a:graphicData>
+            </a:graphic>
+          </wp:inline>
+        </w:drawing>
+      </w:r>
     </w:p>
     <w:p>
       <w:pPr>
@@ -533,7 +1164,29 @@
           <w:szCs w:val="15"/>
           <w:lang w:eastAsia="fr-FR"/>
         </w:rPr>
-        <w:t xml:space="preserve"> ( Conception générale et conception détaillée)</w:t>
+        <w:t xml:space="preserve"> </w:t>
+      </w:r>
+      <w:proofErr w:type="gramStart"/>
+      <w:r>
+        <w:rPr>
+          <w:rFonts w:ascii="Arial" w:eastAsia="Times New Roman" w:hAnsi="Arial" w:cs="Arial"/>
+          <w:color w:val="000000"/>
+          <w:sz w:val="15"/>
+          <w:szCs w:val="15"/>
+          <w:lang w:eastAsia="fr-FR"/>
+        </w:rPr>
+        <w:t>( Conception</w:t>
+      </w:r>
+      <w:proofErr w:type="gramEnd"/>
+      <w:r>
+        <w:rPr>
+          <w:rFonts w:ascii="Arial" w:eastAsia="Times New Roman" w:hAnsi="Arial" w:cs="Arial"/>
+          <w:color w:val="000000"/>
+          <w:sz w:val="15"/>
+          <w:szCs w:val="15"/>
+          <w:lang w:eastAsia="fr-FR"/>
+        </w:rPr>
+        <w:t xml:space="preserve"> générale et conception détaillée)</w:t>
       </w:r>
     </w:p>
     <w:p>
@@ -677,15 +1330,27 @@
           <w:lang w:eastAsia="fr-FR"/>
         </w:rPr>
       </w:pPr>
-      <w:r>
-        <w:rPr>
-          <w:rFonts w:ascii="Arial" w:eastAsia="Times New Roman" w:hAnsi="Arial" w:cs="Arial"/>
-          <w:color w:val="000000"/>
-          <w:sz w:val="15"/>
-          <w:szCs w:val="15"/>
-          <w:lang w:eastAsia="fr-FR"/>
-        </w:rPr>
-        <w:t>( Justification des choix techniques et réalisation</w:t>
+      <w:proofErr w:type="gramStart"/>
+      <w:r>
+        <w:rPr>
+          <w:rFonts w:ascii="Arial" w:eastAsia="Times New Roman" w:hAnsi="Arial" w:cs="Arial"/>
+          <w:color w:val="000000"/>
+          <w:sz w:val="15"/>
+          <w:szCs w:val="15"/>
+          <w:lang w:eastAsia="fr-FR"/>
+        </w:rPr>
+        <w:t>( Justification</w:t>
+      </w:r>
+      <w:proofErr w:type="gramEnd"/>
+      <w:r>
+        <w:rPr>
+          <w:rFonts w:ascii="Arial" w:eastAsia="Times New Roman" w:hAnsi="Arial" w:cs="Arial"/>
+          <w:color w:val="000000"/>
+          <w:sz w:val="15"/>
+          <w:szCs w:val="15"/>
+          <w:lang w:eastAsia="fr-FR"/>
+        </w:rPr>
+        <w:t xml:space="preserve"> des choix techniques et réalisation</w:t>
       </w:r>
     </w:p>
     <w:p>
@@ -719,15 +1384,27 @@
           <w:lang w:eastAsia="fr-FR"/>
         </w:rPr>
       </w:pPr>
-      <w:r>
-        <w:rPr>
-          <w:rFonts w:ascii="Arial" w:eastAsia="Times New Roman" w:hAnsi="Arial" w:cs="Arial"/>
-          <w:color w:val="000000"/>
-          <w:sz w:val="15"/>
-          <w:szCs w:val="15"/>
-          <w:lang w:eastAsia="fr-FR"/>
-        </w:rPr>
-        <w:t>( interfaces ....)</w:t>
+      <w:proofErr w:type="gramStart"/>
+      <w:r>
+        <w:rPr>
+          <w:rFonts w:ascii="Arial" w:eastAsia="Times New Roman" w:hAnsi="Arial" w:cs="Arial"/>
+          <w:color w:val="000000"/>
+          <w:sz w:val="15"/>
+          <w:szCs w:val="15"/>
+          <w:lang w:eastAsia="fr-FR"/>
+        </w:rPr>
+        <w:t>( interfaces</w:t>
+      </w:r>
+      <w:proofErr w:type="gramEnd"/>
+      <w:r>
+        <w:rPr>
+          <w:rFonts w:ascii="Arial" w:eastAsia="Times New Roman" w:hAnsi="Arial" w:cs="Arial"/>
+          <w:color w:val="000000"/>
+          <w:sz w:val="15"/>
+          <w:szCs w:val="15"/>
+          <w:lang w:eastAsia="fr-FR"/>
+        </w:rPr>
+        <w:t xml:space="preserve"> ....)</w:t>
       </w:r>
     </w:p>
     <w:p>
@@ -873,6 +1550,67 @@
         <w:rPr>
           <w:lang w:eastAsia="fr-FR"/>
         </w:rPr>
+        <w:t>Futures améliorations</w:t>
+      </w:r>
+    </w:p>
+    <w:p>
+      <w:pPr>
+        <w:rPr>
+          <w:lang w:eastAsia="fr-FR"/>
+        </w:rPr>
+      </w:pPr>
+      <w:r>
+        <w:rPr>
+          <w:lang w:eastAsia="fr-FR"/>
+        </w:rPr>
+        <w:t xml:space="preserve">Style des textes selon les </w:t>
+      </w:r>
+      <w:proofErr w:type="spellStart"/>
+      <w:r>
+        <w:rPr>
+          <w:lang w:eastAsia="fr-FR"/>
+        </w:rPr>
+        <w:t>runs</w:t>
+      </w:r>
+      <w:proofErr w:type="spellEnd"/>
+    </w:p>
+    <w:p>
+      <w:pPr>
+        <w:rPr>
+          <w:lang w:eastAsia="fr-FR"/>
+        </w:rPr>
+      </w:pPr>
+      <w:r>
+        <w:rPr>
+          <w:lang w:eastAsia="fr-FR"/>
+        </w:rPr>
+        <w:t>Récupération dynamique du texte</w:t>
+      </w:r>
+    </w:p>
+    <w:p>
+      <w:pPr>
+        <w:rPr>
+          <w:lang w:eastAsia="fr-FR"/>
+        </w:rPr>
+      </w:pPr>
+      <w:r>
+        <w:rPr>
+          <w:lang w:eastAsia="fr-FR"/>
+        </w:rPr>
+        <w:t>Récupération du texte de plusieurs fichiers</w:t>
+      </w:r>
+    </w:p>
+    <w:p>
+      <w:pPr>
+        <w:pStyle w:val="Titre2"/>
+        <w:rPr>
+          <w:lang w:eastAsia="fr-FR"/>
+        </w:rPr>
+      </w:pPr>
+      <w:r>
+        <w:rPr>
+          <w:lang w:eastAsia="fr-FR"/>
+        </w:rPr>
         <w:t>Remerciement</w:t>
       </w:r>
       <w:r>
@@ -880,12 +1618,6 @@
           <w:lang w:eastAsia="fr-FR"/>
         </w:rPr>
         <w:t>s</w:t>
-      </w:r>
-      <w:r>
-        <w:rPr>
-          <w:lang w:eastAsia="fr-FR"/>
-        </w:rPr>
-        <w:t>.</w:t>
       </w:r>
     </w:p>
     <w:p/>
@@ -1110,6 +1842,7 @@
   <w:style w:type="character" w:default="1" w:styleId="Policepardfaut">
     <w:name w:val="Default Paragraph Font"/>
     <w:uiPriority w:val="1"/>
+    <w:semiHidden/>
     <w:unhideWhenUsed/>
   </w:style>
   <w:style w:type="table" w:default="1" w:styleId="TableauNormal">
@@ -1212,6 +1945,36 @@
       <w:color w:val="4F81BD" w:themeColor="accent1"/>
       <w:sz w:val="26"/>
       <w:szCs w:val="26"/>
+    </w:rPr>
+  </w:style>
+  <w:style w:type="paragraph" w:styleId="Textedebulles">
+    <w:name w:val="Balloon Text"/>
+    <w:basedOn w:val="Normal"/>
+    <w:link w:val="TextedebullesCar"/>
+    <w:uiPriority w:val="99"/>
+    <w:semiHidden/>
+    <w:unhideWhenUsed/>
+    <w:rsid w:val="002360A2"/>
+    <w:pPr>
+      <w:spacing w:after="0" w:line="240" w:lineRule="auto"/>
+    </w:pPr>
+    <w:rPr>
+      <w:rFonts w:ascii="Tahoma" w:hAnsi="Tahoma" w:cs="Tahoma"/>
+      <w:sz w:val="16"/>
+      <w:szCs w:val="16"/>
+    </w:rPr>
+  </w:style>
+  <w:style w:type="character" w:customStyle="1" w:styleId="TextedebullesCar">
+    <w:name w:val="Texte de bulles Car"/>
+    <w:basedOn w:val="Policepardfaut"/>
+    <w:link w:val="Textedebulles"/>
+    <w:uiPriority w:val="99"/>
+    <w:semiHidden/>
+    <w:rsid w:val="002360A2"/>
+    <w:rPr>
+      <w:rFonts w:ascii="Tahoma" w:hAnsi="Tahoma" w:cs="Tahoma"/>
+      <w:sz w:val="16"/>
+      <w:szCs w:val="16"/>
     </w:rPr>
   </w:style>
 </w:styles>
